--- a/Documentation/Заключение научного руководителя.docx
+++ b/Documentation/Заключение научного руководителя.docx
@@ -17,7 +17,49 @@
           <w:sz w:val="24"/>
           <w:szCs w:val="24"/>
         </w:rPr>
-        <w:t xml:space="preserve">Студент Горшков Никита Александрович выполнил квалификационную работу бакалавра в полном объеме и в соответствии с техническим заданием. Работа посвящена актуальной для предметной области задачи, является полнофункциональной и высококачественной и заслуживает оценки «отлично». Горшков Н.А проявил себя как квалифицированный проектировщик, продемонстрировал навыки аналитика и инженерных подход к решению поставленных задач, на основании этого он заслуживает присвоения квалификации бакалавра по направлению </w:t>
+        <w:t xml:space="preserve">Студент Горшков Никита Александрович выполнил квалификационную работу бакалавра в полном объеме и в соответствии с техническим заданием. Работа посвящена актуальной </w:t>
+      </w:r>
+      <w:r>
+        <w:rPr>
+          <w:rFonts w:ascii="Times New Roman" w:hAnsi="Times New Roman" w:cs="Times New Roman"/>
+          <w:sz w:val="24"/>
+          <w:szCs w:val="24"/>
+        </w:rPr>
+        <w:t xml:space="preserve">задаче построения велосипедных </w:t>
+      </w:r>
+      <w:bookmarkStart w:id="0" w:name="_GoBack"/>
+      <w:bookmarkEnd w:id="0"/>
+      <w:r>
+        <w:rPr>
+          <w:rFonts w:ascii="Times New Roman" w:hAnsi="Times New Roman" w:cs="Times New Roman"/>
+          <w:sz w:val="24"/>
+          <w:szCs w:val="24"/>
+        </w:rPr>
+        <w:t>маршрутов</w:t>
+      </w:r>
+      <w:r>
+        <w:rPr>
+          <w:rFonts w:ascii="Times New Roman" w:hAnsi="Times New Roman" w:cs="Times New Roman"/>
+          <w:sz w:val="24"/>
+          <w:szCs w:val="24"/>
+        </w:rPr>
+        <w:t>, является полнофункциональной и высококачественной и заслуживает оценки «отлично». Горшков Н.А проявил себя как квалифицированный проектировщик, продемонстриров</w:t>
+      </w:r>
+      <w:r>
+        <w:rPr>
+          <w:rFonts w:ascii="Times New Roman" w:hAnsi="Times New Roman" w:cs="Times New Roman"/>
+          <w:sz w:val="24"/>
+          <w:szCs w:val="24"/>
+        </w:rPr>
+        <w:t>ал навыки аналитика и инженерный</w:t>
+      </w:r>
+      <w:r>
+        <w:rPr>
+          <w:rFonts w:ascii="Times New Roman" w:hAnsi="Times New Roman" w:cs="Times New Roman"/>
+          <w:sz w:val="24"/>
+          <w:szCs w:val="24"/>
+        </w:rPr>
+        <w:t xml:space="preserve"> подход к решению поставленных задач, на основании этого он заслуживает присвоения квалификации бакалавра по направлению </w:t>
       </w:r>
       <w:r>
         <w:rPr>
@@ -28,8 +70,6 @@
         </w:rPr>
         <w:t>231000 "Программная инженерия".</w:t>
       </w:r>
-      <w:bookmarkStart w:id="0" w:name="_GoBack"/>
-      <w:bookmarkEnd w:id="0"/>
     </w:p>
     <w:sectPr>
       <w:pgSz w:w="11906" w:h="16838"/>
